--- a/resumenJS.docx (1).docx
+++ b/resumenJS.docx (1).docx
@@ -2618,7 +2618,7 @@
       <w:pPr>
         <w:contextualSpacing w:val="0"/>
       </w:pPr>
-      <w:bookmarkStart w:id="0" w:colFirst="0" w:name="h.gjdgxs" w:colLast="0"/>
+      <w:bookmarkStart w:id="0" w:colFirst="0" w:name="h.i1tzkxo4ivqx" w:colLast="0"/>
       <w:bookmarkEnd w:id="0"/>
       <w:r>
         <w:rPr>
@@ -2627,6 +2627,202 @@
           <w:rtl w:val="0"/>
         </w:rPr>
         <w:t xml:space="preserve">Para JavaScript encadena la cadena función devuelve la propiedad constructor () {[código nativo]}</w:t>
+      </w:r>
+    </w:p>
+    <w:p>
+      <w:pPr>
+        <w:contextualSpacing w:val="0"/>
+      </w:pPr>
+      <w:bookmarkStart w:id="1" w:colFirst="0" w:name="h.gvmwnef1nod6" w:colLast="0"/>
+      <w:bookmarkEnd w:id="1"/>
+      <w:r>
+        <w:drawing>
+          <wp:inline distR="114300" distT="114300" distB="114300" distL="114300">
+            <wp:extent cy="1790700" cx="5619750"/>
+            <wp:effectExtent t="0" b="0" r="0" l="0"/>
+            <wp:docPr id="1" name="image01.png"/>
+            <a:graphic>
+              <a:graphicData uri="http://schemas.openxmlformats.org/drawingml/2006/picture">
+                <pic:pic>
+                  <pic:nvPicPr>
+                    <pic:cNvPr id="0" name="image01.png"/>
+                    <pic:cNvPicPr preferRelativeResize="0"/>
+                  </pic:nvPicPr>
+                  <pic:blipFill>
+                    <a:blip r:embed="rId28"/>
+                    <a:srcRect t="0" b="0" r="0" l="0"/>
+                    <a:stretch>
+                      <a:fillRect/>
+                    </a:stretch>
+                  </pic:blipFill>
+                  <pic:spPr>
+                    <a:xfrm>
+                      <a:off y="0" x="0"/>
+                      <a:ext cy="1790700" cx="5619750"/>
+                    </a:xfrm>
+                    <a:prstGeom prst="rect"/>
+                    <a:ln/>
+                  </pic:spPr>
+                </pic:pic>
+              </a:graphicData>
+            </a:graphic>
+          </wp:inline>
+        </w:drawing>
+      </w:r>
+      <w:r>
+        <w:rPr>
+          <w:rtl w:val="0"/>
+        </w:rPr>
+      </w:r>
+    </w:p>
+    <w:p>
+      <w:pPr>
+        <w:contextualSpacing w:val="0"/>
+      </w:pPr>
+      <w:bookmarkStart w:id="2" w:colFirst="0" w:name="h.n5p7kheiygd2" w:colLast="0"/>
+      <w:bookmarkEnd w:id="2"/>
+      <w:r>
+        <w:drawing>
+          <wp:inline distR="114300" distT="114300" distB="114300" distL="114300">
+            <wp:extent cy="2514600" cx="5619750"/>
+            <wp:effectExtent t="0" b="0" r="0" l="0"/>
+            <wp:docPr id="2" name="image03.png"/>
+            <a:graphic>
+              <a:graphicData uri="http://schemas.openxmlformats.org/drawingml/2006/picture">
+                <pic:pic>
+                  <pic:nvPicPr>
+                    <pic:cNvPr id="0" name="image03.png"/>
+                    <pic:cNvPicPr preferRelativeResize="0"/>
+                  </pic:nvPicPr>
+                  <pic:blipFill>
+                    <a:blip r:embed="rId29"/>
+                    <a:srcRect t="0" b="0" r="0" l="0"/>
+                    <a:stretch>
+                      <a:fillRect/>
+                    </a:stretch>
+                  </pic:blipFill>
+                  <pic:spPr>
+                    <a:xfrm>
+                      <a:off y="0" x="0"/>
+                      <a:ext cy="2514600" cx="5619750"/>
+                    </a:xfrm>
+                    <a:prstGeom prst="rect"/>
+                    <a:ln/>
+                  </pic:spPr>
+                </pic:pic>
+              </a:graphicData>
+            </a:graphic>
+          </wp:inline>
+        </w:drawing>
+      </w:r>
+      <w:r>
+        <w:rPr>
+          <w:rtl w:val="0"/>
+        </w:rPr>
+      </w:r>
+    </w:p>
+    <w:p>
+      <w:pPr>
+        <w:contextualSpacing w:val="0"/>
+      </w:pPr>
+      <w:bookmarkStart w:id="3" w:colFirst="0" w:name="h.wb1vnvwwgalk" w:colLast="0"/>
+      <w:bookmarkEnd w:id="3"/>
+      <w:r>
+        <w:rPr>
+          <w:rtl w:val="0"/>
+        </w:rPr>
+      </w:r>
+    </w:p>
+    <w:p>
+      <w:pPr>
+        <w:contextualSpacing w:val="0"/>
+      </w:pPr>
+      <w:bookmarkStart w:id="4" w:colFirst="0" w:name="h.1tgdyclqoa75" w:colLast="0"/>
+      <w:bookmarkEnd w:id="4"/>
+      <w:r>
+        <w:drawing>
+          <wp:inline distR="114300" distT="114300" distB="114300" distL="114300">
+            <wp:extent cy="5003800" cx="5619750"/>
+            <wp:effectExtent t="0" b="0" r="0" l="0"/>
+            <wp:docPr id="4" name="image07.png"/>
+            <a:graphic>
+              <a:graphicData uri="http://schemas.openxmlformats.org/drawingml/2006/picture">
+                <pic:pic>
+                  <pic:nvPicPr>
+                    <pic:cNvPr id="0" name="image07.png"/>
+                    <pic:cNvPicPr preferRelativeResize="0"/>
+                  </pic:nvPicPr>
+                  <pic:blipFill>
+                    <a:blip r:embed="rId30"/>
+                    <a:srcRect t="0" b="0" r="0" l="0"/>
+                    <a:stretch>
+                      <a:fillRect/>
+                    </a:stretch>
+                  </pic:blipFill>
+                  <pic:spPr>
+                    <a:xfrm>
+                      <a:off y="0" x="0"/>
+                      <a:ext cy="5003800" cx="5619750"/>
+                    </a:xfrm>
+                    <a:prstGeom prst="rect"/>
+                    <a:ln/>
+                  </pic:spPr>
+                </pic:pic>
+              </a:graphicData>
+            </a:graphic>
+          </wp:inline>
+        </w:drawing>
+      </w:r>
+      <w:r>
+        <w:rPr>
+          <w:rtl w:val="0"/>
+        </w:rPr>
+      </w:r>
+    </w:p>
+    <w:p>
+      <w:pPr>
+        <w:contextualSpacing w:val="0"/>
+      </w:pPr>
+      <w:bookmarkStart w:id="5" w:colFirst="0" w:name="h.gjdgxs" w:colLast="0"/>
+      <w:bookmarkEnd w:id="5"/>
+      <w:r>
+        <w:drawing>
+          <wp:inline distR="114300" distT="114300" distB="114300" distL="114300">
+            <wp:extent cy="4305300" cx="5619750"/>
+            <wp:effectExtent t="0" b="0" r="0" l="0"/>
+            <wp:docPr id="3" name="image05.png"/>
+            <a:graphic>
+              <a:graphicData uri="http://schemas.openxmlformats.org/drawingml/2006/picture">
+                <pic:pic>
+                  <pic:nvPicPr>
+                    <pic:cNvPr id="0" name="image05.png"/>
+                    <pic:cNvPicPr preferRelativeResize="0"/>
+                  </pic:nvPicPr>
+                  <pic:blipFill>
+                    <a:blip r:embed="rId31"/>
+                    <a:srcRect t="0" b="0" r="0" l="0"/>
+                    <a:stretch>
+                      <a:fillRect/>
+                    </a:stretch>
+                  </pic:blipFill>
+                  <pic:spPr>
+                    <a:xfrm>
+                      <a:off y="0" x="0"/>
+                      <a:ext cy="4305300" cx="5619750"/>
+                    </a:xfrm>
+                    <a:prstGeom prst="rect"/>
+                    <a:ln/>
+                  </pic:spPr>
+                </pic:pic>
+              </a:graphicData>
+            </a:graphic>
+          </wp:inline>
+        </w:drawing>
+      </w:r>
+      <w:r>
+        <w:rPr>
+          <w:rtl w:val="0"/>
+        </w:rPr>
       </w:r>
     </w:p>
     <w:sectPr>
